--- a/modules/unit 2: drama/Film Screening Notes Handout.docx
+++ b/modules/unit 2: drama/Film Screening Notes Handout.docx
@@ -124,7 +124,33 @@
               <w:rPr>
                 <w:i/>
               </w:rPr>
-              <w:t xml:space="preserve">Jot down important characters names, key plot details, and your sense of the film’s themes. </w:t>
+              <w:t>Jot down important characters</w:t>
+            </w:r>
+            <w:ins w:id="0" w:author="Caetlin Benson-Allott" w:date="2021-03-26T13:40:00Z">
+              <w:r>
+                <w:rPr>
+                  <w:i/>
+                </w:rPr>
+                <w:t>’</w:t>
+              </w:r>
+            </w:ins>
+            <w:r>
+              <w:rPr>
+                <w:i/>
+              </w:rPr>
+              <w:t xml:space="preserve"> names</w:t>
+            </w:r>
+            <w:r>
+              <w:rPr>
+                <w:i/>
+              </w:rPr>
+              <w:t xml:space="preserve"> and relationships to other characters</w:t>
+            </w:r>
+            <w:r>
+              <w:rPr>
+                <w:i/>
+              </w:rPr>
+              <w:t xml:space="preserve">, key plot details, and your sense of the film’s themes. </w:t>
             </w:r>
           </w:p>
           <w:p/>
@@ -184,6 +210,12 @@
               <w:rPr>
                 <w:i/>
               </w:rPr>
+              <w:t xml:space="preserve">Choose at least three elements: </w:t>
+            </w:r>
+            <w:r>
+              <w:rPr>
+                <w:i/>
+              </w:rPr>
               <w:t>Consider setting, props, costumes, hair, makeup, facial expressions, movement, lighting, and color.</w:t>
             </w:r>
           </w:p>
@@ -197,8 +229,6 @@
           <w:p/>
           <w:p/>
           <w:p/>
-          <w:p/>
-          <w:p/>
           <w:p>
             <w:pPr>
               <w:rPr>
@@ -209,7 +239,6 @@
               <w:rPr>
                 <w:u w:val="single"/>
               </w:rPr>
-              <w:lastRenderedPageBreak/>
               <w:t xml:space="preserve">Cinematography notes: </w:t>
             </w:r>
           </w:p>
@@ -223,7 +252,13 @@
               <w:rPr>
                 <w:i/>
               </w:rPr>
-              <w:t>Take notes on shots, camera movements, and camera angles in significant scenes you’d like to discuss.</w:t>
+              <w:t>Take notes on shots, camera movements, and camera angles in significant scenes you’d like to discuss</w:t>
+            </w:r>
+            <w:r>
+              <w:rPr>
+                <w:i/>
+              </w:rPr>
+              <w:t>, and what you’d like to discuss or ask about them.</w:t>
             </w:r>
           </w:p>
           <w:p>
@@ -326,71 +361,58 @@
               <w:rPr>
                 <w:i/>
               </w:rPr>
-              <w:t>Take notes on cuts, transitions, and the pace of editing in key scenes you’d like to discuss.</w:t>
-            </w:r>
-          </w:p>
-          <w:p>
-            <w:pPr>
-              <w:rPr>
-                <w:i/>
-              </w:rPr>
-            </w:pPr>
-          </w:p>
-          <w:p>
-            <w:pPr>
-              <w:rPr>
-                <w:i/>
-              </w:rPr>
-            </w:pPr>
-          </w:p>
-          <w:p>
-            <w:pPr>
-              <w:rPr>
-                <w:i/>
-              </w:rPr>
-            </w:pPr>
-          </w:p>
-          <w:p>
-            <w:pPr>
-              <w:rPr>
-                <w:i/>
-              </w:rPr>
-            </w:pPr>
-          </w:p>
-          <w:p>
-            <w:pPr>
-              <w:rPr>
-                <w:i/>
-              </w:rPr>
-            </w:pPr>
-          </w:p>
-          <w:p>
-            <w:pPr>
-              <w:rPr>
-                <w:i/>
-              </w:rPr>
-            </w:pPr>
-          </w:p>
-          <w:p>
-            <w:pPr>
-              <w:rPr>
-                <w:i/>
-              </w:rPr>
-            </w:pPr>
-          </w:p>
-          <w:p>
-            <w:pPr>
-              <w:rPr>
-                <w:i/>
-              </w:rPr>
-            </w:pPr>
-          </w:p>
-          <w:p>
-            <w:pPr>
-              <w:rPr>
-                <w:i/>
-              </w:rPr>
-            </w:pPr>
+              <w:t>Take notes on cuts, transitions, and the pace of editing in key scenes you’d like to discuss</w:t>
+            </w:r>
+            <w:r>
+              <w:rPr>
+                <w:i/>
+              </w:rPr>
+              <w:t>, and explain what you’d like to discuss or ask about them.</w:t>
+            </w:r>
+          </w:p>
+          <w:p>
+            <w:pPr>
+              <w:rPr>
+                <w:i/>
+              </w:rPr>
+            </w:pPr>
+          </w:p>
+          <w:p>
+            <w:pPr>
+              <w:rPr>
+                <w:i/>
+              </w:rPr>
+            </w:pPr>
+          </w:p>
+          <w:p>
+            <w:pPr>
+              <w:rPr>
+                <w:i/>
+              </w:rPr>
+            </w:pPr>
+          </w:p>
+          <w:p>
+            <w:pPr>
+              <w:rPr>
+                <w:i/>
+              </w:rPr>
+            </w:pPr>
+          </w:p>
+          <w:p>
+            <w:pPr>
+              <w:rPr>
+                <w:i/>
+              </w:rPr>
+            </w:pPr>
+          </w:p>
+          <w:p>
+            <w:pPr>
+              <w:rPr>
+                <w:i/>
+              </w:rPr>
+            </w:pPr>
+            <w:bookmarkStart w:id="1" w:name="_GoBack"/>
+            <w:bookmarkEnd w:id="1"/>
           </w:p>
           <w:p>
             <w:pPr>
@@ -415,65 +437,32 @@
               <w:rPr>
                 <w:i/>
               </w:rPr>
-              <w:t xml:space="preserve">Take note of elements of the dialogue, music and sound effects in key scenes you’d like to discuss. </w:t>
-            </w:r>
-          </w:p>
-          <w:p>
-            <w:pPr>
-              <w:rPr>
-                <w:i/>
-              </w:rPr>
-            </w:pPr>
-          </w:p>
-          <w:p>
-            <w:pPr>
-              <w:rPr>
-                <w:i/>
-              </w:rPr>
-            </w:pPr>
-          </w:p>
-          <w:p>
-            <w:pPr>
-              <w:rPr>
-                <w:i/>
-              </w:rPr>
-            </w:pPr>
-          </w:p>
-          <w:p>
-            <w:pPr>
-              <w:rPr>
-                <w:i/>
-              </w:rPr>
-            </w:pPr>
-          </w:p>
-          <w:p>
-            <w:pPr>
-              <w:rPr>
-                <w:i/>
-              </w:rPr>
-            </w:pPr>
-          </w:p>
-          <w:p>
-            <w:pPr>
-              <w:rPr>
-                <w:i/>
-              </w:rPr>
-            </w:pPr>
+              <w:t>Take note of elements of the dialogue, music</w:t>
+            </w:r>
+            <w:r>
+              <w:rPr>
+                <w:i/>
+              </w:rPr>
+              <w:t>, silence</w:t>
+            </w:r>
+            <w:r>
+              <w:rPr>
+                <w:i/>
+              </w:rPr>
+              <w:t xml:space="preserve"> and sound effects in key scenes you’d like to discuss</w:t>
+            </w:r>
+            <w:r>
+              <w:rPr>
+                <w:i/>
+              </w:rPr>
+              <w:t>, and what you’d like to discuss or ask about them.</w:t>
+            </w:r>
             <w:r>
               <w:rPr>
                 <w:i/>
               </w:rPr>
               <w:t xml:space="preserve"> </w:t>
             </w:r>
-          </w:p>
-          <w:p>
-            <w:pPr>
-              <w:rPr>
-                <w:i/>
-              </w:rPr>
-            </w:pPr>
-            <w:bookmarkStart w:id="0" w:name="_GoBack"/>
-            <w:bookmarkEnd w:id="0"/>
           </w:p>
         </w:tc>
         <w:tc>
@@ -493,6 +482,15 @@
     </w:sectPr>
   </w:body>
 </w:document>
+</file>
+
+<file path=word/commentsExtensible.xml><?xml version="1.0" encoding="utf-8"?>
+<w16cex:commentsExtensible xmlns:wpc="http://schemas.microsoft.com/office/word/2010/wordprocessingCanvas" xmlns:cx="http://schemas.microsoft.com/office/drawing/2014/chartex" xmlns:cx1="http://schemas.microsoft.com/office/drawing/2015/9/8/chartex" xmlns:cx2="http://schemas.microsoft.com/office/drawing/2015/10/21/chartex" xmlns:cx3="http://schemas.microsoft.com/office/drawing/2016/5/9/chartex" xmlns:cx4="http://schemas.microsoft.com/office/drawing/2016/5/10/chartex" xmlns:cx5="http://schemas.microsoft.com/office/drawing/2016/5/11/chartex" xmlns:cx6="http://schemas.microsoft.com/office/drawing/2016/5/12/chartex" xmlns:cx7="http://schemas.microsoft.com/office/drawing/2016/5/13/chartex" xmlns:cx8="http://schemas.microsoft.com/office/drawing/2016/5/14/chartex" xmlns:mc="http://schemas.openxmlformats.org/markup-compatibility/2006" xmlns:aink="http://schemas.microsoft.com/office/drawing/2016/ink" xmlns:am3d="http://schemas.microsoft.com/office/drawing/2017/model3d" xmlns:o="urn:schemas-microsoft-com:office:office" xmlns:r="http://schemas.openxmlformats.org/officeDocument/2006/relationships" xmlns:m="http://schemas.openxmlformats.org/officeDocument/2006/math" xmlns:v="urn:schemas-microsoft-com:vml" xmlns:wp14="http://schemas.microsoft.com/office/word/2010/wordprocessingDrawing" xmlns:wp="http://schemas.openxmlformats.org/drawingml/2006/wordprocessingDrawing" xmlns:w10="urn:schemas-microsoft-com:office:word" xmlns:w="http://schemas.openxmlformats.org/wordprocessingml/2006/main" xmlns:w14="http://schemas.microsoft.com/office/word/2010/wordml" xmlns:w15="http://schemas.microsoft.com/office/word/2012/wordml" xmlns:w16cex="http://schemas.microsoft.com/office/word/2018/wordml/cex" xmlns:w16cid="http://schemas.microsoft.com/office/word/2016/wordml/cid" xmlns:w16="http://schemas.microsoft.com/office/word/2018/wordml" xmlns:w16se="http://schemas.microsoft.com/office/word/2015/wordml/symex" xmlns:wpg="http://schemas.microsoft.com/office/word/2010/wordprocessingGroup" xmlns:wpi="http://schemas.microsoft.com/office/word/2010/wordprocessingInk" xmlns:wne="http://schemas.microsoft.com/office/word/2006/wordml" xmlns:wps="http://schemas.microsoft.com/office/word/2010/wordprocessingShape" mc:Ignorable="w14 w15 w16se w16cid w16 w16cex wp14">
+  <w16cex:commentExtensible w16cex:durableId="240862DA" w16cex:dateUtc="2021-03-26T17:40:00Z"/>
+  <w16cex:commentExtensible w16cex:durableId="240862EF" w16cex:dateUtc="2021-03-26T17:41:00Z"/>
+  <w16cex:commentExtensible w16cex:durableId="2408632C" w16cex:dateUtc="2021-03-26T17:42:00Z"/>
+  <w16cex:commentExtensible w16cex:durableId="24086358" w16cex:dateUtc="2021-03-26T17:42:00Z"/>
+</w16cex:commentsExtensible>
 </file>
 
 <file path=word/styles.xml><?xml version="1.0" encoding="utf-8"?>
@@ -932,6 +930,98 @@
       </w:tblBorders>
     </w:tblPr>
   </w:style>
+  <w:style w:type="character" w:styleId="CommentReference">
+    <w:name w:val="annotation reference"/>
+    <w:basedOn w:val="DefaultParagraphFont"/>
+    <w:uiPriority w:val="99"/>
+    <w:semiHidden/>
+    <w:unhideWhenUsed/>
+    <w:rsid w:val="00F34A35"/>
+    <w:rPr>
+      <w:sz w:val="16"/>
+      <w:szCs w:val="16"/>
+    </w:rPr>
+  </w:style>
+  <w:style w:type="paragraph" w:styleId="CommentText">
+    <w:name w:val="annotation text"/>
+    <w:basedOn w:val="Normal"/>
+    <w:link w:val="CommentTextChar"/>
+    <w:uiPriority w:val="99"/>
+    <w:semiHidden/>
+    <w:unhideWhenUsed/>
+    <w:rsid w:val="00F34A35"/>
+    <w:rPr>
+      <w:sz w:val="20"/>
+      <w:szCs w:val="20"/>
+    </w:rPr>
+  </w:style>
+  <w:style w:type="character" w:customStyle="1" w:styleId="CommentTextChar">
+    <w:name w:val="Comment Text Char"/>
+    <w:basedOn w:val="DefaultParagraphFont"/>
+    <w:link w:val="CommentText"/>
+    <w:uiPriority w:val="99"/>
+    <w:semiHidden/>
+    <w:rsid w:val="00F34A35"/>
+    <w:rPr>
+      <w:sz w:val="20"/>
+      <w:szCs w:val="20"/>
+    </w:rPr>
+  </w:style>
+  <w:style w:type="paragraph" w:styleId="CommentSubject">
+    <w:name w:val="annotation subject"/>
+    <w:basedOn w:val="CommentText"/>
+    <w:next w:val="CommentText"/>
+    <w:link w:val="CommentSubjectChar"/>
+    <w:uiPriority w:val="99"/>
+    <w:semiHidden/>
+    <w:unhideWhenUsed/>
+    <w:rsid w:val="00F34A35"/>
+    <w:rPr>
+      <w:b/>
+      <w:bCs/>
+    </w:rPr>
+  </w:style>
+  <w:style w:type="character" w:customStyle="1" w:styleId="CommentSubjectChar">
+    <w:name w:val="Comment Subject Char"/>
+    <w:basedOn w:val="CommentTextChar"/>
+    <w:link w:val="CommentSubject"/>
+    <w:uiPriority w:val="99"/>
+    <w:semiHidden/>
+    <w:rsid w:val="00F34A35"/>
+    <w:rPr>
+      <w:b/>
+      <w:bCs/>
+      <w:sz w:val="20"/>
+      <w:szCs w:val="20"/>
+    </w:rPr>
+  </w:style>
+  <w:style w:type="paragraph" w:styleId="BalloonText">
+    <w:name w:val="Balloon Text"/>
+    <w:basedOn w:val="Normal"/>
+    <w:link w:val="BalloonTextChar"/>
+    <w:uiPriority w:val="99"/>
+    <w:semiHidden/>
+    <w:unhideWhenUsed/>
+    <w:rsid w:val="00176427"/>
+    <w:rPr>
+      <w:rFonts w:ascii="Times New Roman" w:hAnsi="Times New Roman" w:cs="Times New Roman"/>
+      <w:sz w:val="18"/>
+      <w:szCs w:val="18"/>
+    </w:rPr>
+  </w:style>
+  <w:style w:type="character" w:customStyle="1" w:styleId="BalloonTextChar">
+    <w:name w:val="Balloon Text Char"/>
+    <w:basedOn w:val="DefaultParagraphFont"/>
+    <w:link w:val="BalloonText"/>
+    <w:uiPriority w:val="99"/>
+    <w:semiHidden/>
+    <w:rsid w:val="00176427"/>
+    <w:rPr>
+      <w:rFonts w:ascii="Times New Roman" w:hAnsi="Times New Roman" w:cs="Times New Roman"/>
+      <w:sz w:val="18"/>
+      <w:szCs w:val="18"/>
+    </w:rPr>
+  </w:style>
 </w:styles>
 </file>
 
